--- a/Eksamensopgave V31-F2018-3-KLJO.docx
+++ b/Eksamensopgave V31-F2018-3-KLJO.docx
@@ -1,6 +1,6 @@
 
 <file path=word/document.xml><?xml version="1.0" encoding="utf-8"?>
-<w:document xmlns:wpc="http://schemas.microsoft.com/office/word/2010/wordprocessingCanvas" xmlns:cx="http://schemas.microsoft.com/office/drawing/2014/chartex" xmlns:cx1="http://schemas.microsoft.com/office/drawing/2015/9/8/chartex" xmlns:mc="http://schemas.openxmlformats.org/markup-compatibility/2006" xmlns:o="urn:schemas-microsoft-com:office:office" xmlns:r="http://schemas.openxmlformats.org/officeDocument/2006/relationships" xmlns:m="http://schemas.openxmlformats.org/officeDocument/2006/math" xmlns:v="urn:schemas-microsoft-com:vml" xmlns:wp14="http://schemas.microsoft.com/office/word/2010/wordprocessingDrawing" xmlns:wp="http://schemas.openxmlformats.org/drawingml/2006/wordprocessingDrawing" xmlns:w10="urn:schemas-microsoft-com:office:word" xmlns:w="http://schemas.openxmlformats.org/wordprocessingml/2006/main" xmlns:w14="http://schemas.microsoft.com/office/word/2010/wordml" xmlns:w15="http://schemas.microsoft.com/office/word/2012/wordml" xmlns:w16se="http://schemas.microsoft.com/office/word/2015/wordml/symex" xmlns:wpg="http://schemas.microsoft.com/office/word/2010/wordprocessingGroup" xmlns:wpi="http://schemas.microsoft.com/office/word/2010/wordprocessingInk" xmlns:wne="http://schemas.microsoft.com/office/word/2006/wordml" xmlns:wps="http://schemas.microsoft.com/office/word/2010/wordprocessingShape" mc:Ignorable="w14 w15 w16se wp14">
+<w:document xmlns:wpc="http://schemas.microsoft.com/office/word/2010/wordprocessingCanvas" xmlns:cx="http://schemas.microsoft.com/office/drawing/2014/chartex" xmlns:cx1="http://schemas.microsoft.com/office/drawing/2015/9/8/chartex" xmlns:cx2="http://schemas.microsoft.com/office/drawing/2015/10/21/chartex" xmlns:cx3="http://schemas.microsoft.com/office/drawing/2016/5/9/chartex" xmlns:cx4="http://schemas.microsoft.com/office/drawing/2016/5/10/chartex" xmlns:cx5="http://schemas.microsoft.com/office/drawing/2016/5/11/chartex" xmlns:cx6="http://schemas.microsoft.com/office/drawing/2016/5/12/chartex" xmlns:cx7="http://schemas.microsoft.com/office/drawing/2016/5/13/chartex" xmlns:cx8="http://schemas.microsoft.com/office/drawing/2016/5/14/chartex" xmlns:mc="http://schemas.openxmlformats.org/markup-compatibility/2006" xmlns:aink="http://schemas.microsoft.com/office/drawing/2016/ink" xmlns:am3d="http://schemas.microsoft.com/office/drawing/2017/model3d" xmlns:o="urn:schemas-microsoft-com:office:office" xmlns:r="http://schemas.openxmlformats.org/officeDocument/2006/relationships" xmlns:m="http://schemas.openxmlformats.org/officeDocument/2006/math" xmlns:v="urn:schemas-microsoft-com:vml" xmlns:wp14="http://schemas.microsoft.com/office/word/2010/wordprocessingDrawing" xmlns:wp="http://schemas.openxmlformats.org/drawingml/2006/wordprocessingDrawing" xmlns:w10="urn:schemas-microsoft-com:office:word" xmlns:w="http://schemas.openxmlformats.org/wordprocessingml/2006/main" xmlns:w14="http://schemas.microsoft.com/office/word/2010/wordml" xmlns:w15="http://schemas.microsoft.com/office/word/2012/wordml" xmlns:w16cid="http://schemas.microsoft.com/office/word/2016/wordml/cid" xmlns:w16se="http://schemas.microsoft.com/office/word/2015/wordml/symex" xmlns:wpg="http://schemas.microsoft.com/office/word/2010/wordprocessingGroup" xmlns:wpi="http://schemas.microsoft.com/office/word/2010/wordprocessingInk" xmlns:wne="http://schemas.microsoft.com/office/word/2006/wordml" xmlns:wps="http://schemas.microsoft.com/office/word/2010/wordprocessingShape" mc:Ignorable="w14 w15 w16se w16cid wp14">
   <w:body>
     <w:sdt>
       <w:sdtPr>
@@ -787,56 +787,70 @@
                     <w:rFonts w:ascii="Century Schoolbook" w:hAnsi="Century Schoolbook"/>
                     <w:sz w:val="24"/>
                   </w:rPr>
-                  <w:t>21</w:t>
+                  <w:t>2</w:t>
                 </w:r>
                 <w:r>
                   <w:rPr>
                     <w:rFonts w:ascii="Century Schoolbook" w:hAnsi="Century Schoolbook"/>
                     <w:sz w:val="24"/>
                   </w:rPr>
-                  <w:t xml:space="preserve">. </w:t>
+                  <w:t>7</w:t>
                 </w:r>
                 <w:r>
                   <w:rPr>
                     <w:rFonts w:ascii="Century Schoolbook" w:hAnsi="Century Schoolbook"/>
                     <w:sz w:val="24"/>
                   </w:rPr>
-                  <w:t>juni</w:t>
+                  <w:t xml:space="preserve">. </w:t>
                 </w:r>
                 <w:r>
                   <w:rPr>
                     <w:rFonts w:ascii="Century Schoolbook" w:hAnsi="Century Schoolbook"/>
                     <w:sz w:val="24"/>
                   </w:rPr>
-                  <w:t xml:space="preserve"> 201</w:t>
+                  <w:t>juni</w:t>
                 </w:r>
                 <w:r>
                   <w:rPr>
                     <w:rFonts w:ascii="Century Schoolbook" w:hAnsi="Century Schoolbook"/>
                     <w:sz w:val="24"/>
                   </w:rPr>
-                  <w:t>8</w:t>
+                  <w:t xml:space="preserve"> 201</w:t>
                 </w:r>
                 <w:r>
                   <w:rPr>
                     <w:rFonts w:ascii="Century Schoolbook" w:hAnsi="Century Schoolbook"/>
                     <w:sz w:val="24"/>
                   </w:rPr>
-                  <w:t xml:space="preserve"> </w:t>
+                  <w:t>8</w:t>
                 </w:r>
                 <w:r>
                   <w:rPr>
                     <w:rFonts w:ascii="Century Schoolbook" w:hAnsi="Century Schoolbook"/>
                     <w:sz w:val="24"/>
                   </w:rPr>
-                  <w:t xml:space="preserve">kl. </w:t>
+                  <w:t xml:space="preserve"> </w:t>
                 </w:r>
                 <w:r>
                   <w:rPr>
                     <w:rFonts w:ascii="Century Schoolbook" w:hAnsi="Century Schoolbook"/>
                     <w:sz w:val="24"/>
                   </w:rPr>
-                  <w:t>12.00</w:t>
+                  <w:t xml:space="preserve">kl. </w:t>
+                </w:r>
+                <w:r>
+                  <w:rPr>
+                    <w:rFonts w:ascii="Century Schoolbook" w:hAnsi="Century Schoolbook"/>
+                    <w:sz w:val="24"/>
+                  </w:rPr>
+                  <w:t>15</w:t>
+                </w:r>
+                <w:r>
+                  <w:rPr>
+                    <w:rFonts w:ascii="Century Schoolbook" w:hAnsi="Century Schoolbook"/>
+                    <w:sz w:val="24"/>
+                  </w:rPr>
+                  <w:t>.00</w:t>
                 </w:r>
               </w:p>
             </w:tc>
@@ -1281,8 +1295,6 @@
                   <w:fldChar w:fldCharType="end"/>
                 </w:r>
               </w:hyperlink>
-              <w:bookmarkStart w:id="0" w:name="_GoBack"/>
-              <w:bookmarkEnd w:id="0"/>
             </w:p>
             <w:p>
               <w:pPr>
@@ -2127,23 +2139,24 @@
           <w:pPr>
             <w:pStyle w:val="Overskrift1"/>
           </w:pPr>
-          <w:bookmarkStart w:id="1" w:name="_Toc517645691"/>
-          <w:r>
+          <w:bookmarkStart w:id="0" w:name="_Toc517645691"/>
+          <w:r>
+            <w:lastRenderedPageBreak/>
             <w:t>DUMB STARBUCKS COFFEE</w:t>
           </w:r>
-          <w:bookmarkEnd w:id="1"/>
+          <w:bookmarkEnd w:id="0"/>
         </w:p>
         <w:p>
           <w:pPr>
             <w:pStyle w:val="Overskrift2"/>
           </w:pPr>
-          <w:bookmarkStart w:id="2" w:name="_Toc381868677"/>
-          <w:bookmarkStart w:id="3" w:name="_Toc517645692"/>
+          <w:bookmarkStart w:id="1" w:name="_Toc381868677"/>
+          <w:bookmarkStart w:id="2" w:name="_Toc517645692"/>
           <w:r>
             <w:t>Indledning</w:t>
           </w:r>
+          <w:bookmarkEnd w:id="1"/>
           <w:bookmarkEnd w:id="2"/>
-          <w:bookmarkEnd w:id="3"/>
         </w:p>
         <w:p>
           <w:pPr>
@@ -2155,22 +2168,75 @@
             <w:rPr>
               <w:rFonts w:ascii="Century Schoolbook" w:hAnsi="Century Schoolbook"/>
             </w:rPr>
-            <w:t xml:space="preserve">Ejeren af den nystartede parodi kaffebutik DUMB STARBUCKS COFFEE har bedt dig om, at lave en simpel shop til dem hvor deres kunder kan forudbestille kaffe for senere at hente den. På et tidspunkt skal siden hente data om de forskellige kaffer fra en anden kilde, men da denne service stadig er under udvikling kan du bruge data fra en inkluderede produkter.json fil. </w:t>
+            <w:t>Ejeren af den nystartede parodi kaffebutik DUMB STARBUCKS COFFEE har bedt dig om</w:t>
+          </w:r>
+          <w:r>
+            <w:rPr>
+              <w:rFonts w:ascii="Century Schoolbook" w:hAnsi="Century Schoolbook"/>
+            </w:rPr>
+            <w:t>,</w:t>
+          </w:r>
+          <w:r>
+            <w:rPr>
+              <w:rFonts w:ascii="Century Schoolbook" w:hAnsi="Century Schoolbook"/>
+            </w:rPr>
+            <w:t xml:space="preserve"> at lave en simpel shop til dem hvor deres kunder kan forudbestille kaffe for </w:t>
+          </w:r>
+          <w:r>
+            <w:rPr>
+              <w:rFonts w:ascii="Century Schoolbook" w:hAnsi="Century Schoolbook"/>
+            </w:rPr>
+            <w:t>at hente det senere</w:t>
+          </w:r>
+          <w:r>
+            <w:rPr>
+              <w:rFonts w:ascii="Century Schoolbook" w:hAnsi="Century Schoolbook"/>
+            </w:rPr>
+            <w:t xml:space="preserve">. </w:t>
+          </w:r>
+        </w:p>
+        <w:p>
+          <w:pPr>
+            <w:rPr>
+              <w:rFonts w:ascii="Century Schoolbook" w:hAnsi="Century Schoolbook"/>
+            </w:rPr>
+          </w:pPr>
+          <w:r>
+            <w:rPr>
+              <w:rFonts w:ascii="Century Schoolbook" w:hAnsi="Century Schoolbook"/>
+            </w:rPr>
+            <w:t xml:space="preserve">På et tidspunkt skal siden hente data om de forskellige kaffer fra en anden kilde, men da denne service stadig er under udvikling kan du bruge data fra en inkluderede </w:t>
+          </w:r>
+          <w:proofErr w:type="spellStart"/>
+          <w:proofErr w:type="gramStart"/>
+          <w:r>
+            <w:rPr>
+              <w:rFonts w:ascii="Century Schoolbook" w:hAnsi="Century Schoolbook"/>
+            </w:rPr>
+            <w:t>produkter.json</w:t>
+          </w:r>
+          <w:proofErr w:type="spellEnd"/>
+          <w:proofErr w:type="gramEnd"/>
+          <w:r>
+            <w:rPr>
+              <w:rFonts w:ascii="Century Schoolbook" w:hAnsi="Century Schoolbook"/>
+            </w:rPr>
+            <w:t xml:space="preserve"> fil. </w:t>
           </w:r>
         </w:p>
         <w:p>
           <w:pPr>
             <w:pStyle w:val="Overskrift2"/>
           </w:pPr>
-          <w:bookmarkStart w:id="4" w:name="_Toc303598134"/>
-          <w:bookmarkStart w:id="5" w:name="_Toc381868678"/>
-          <w:bookmarkStart w:id="6" w:name="_Toc517645693"/>
+          <w:bookmarkStart w:id="3" w:name="_Toc303598134"/>
+          <w:bookmarkStart w:id="4" w:name="_Toc381868678"/>
+          <w:bookmarkStart w:id="5" w:name="_Toc517645693"/>
           <w:r>
             <w:t>Kravspecifikation</w:t>
           </w:r>
+          <w:bookmarkEnd w:id="3"/>
           <w:bookmarkEnd w:id="4"/>
           <w:bookmarkEnd w:id="5"/>
-          <w:bookmarkEnd w:id="6"/>
         </w:p>
         <w:p>
           <w:pPr>
@@ -2225,14 +2291,14 @@
           <w:pPr>
             <w:pStyle w:val="Overskrift3"/>
           </w:pPr>
-          <w:bookmarkStart w:id="7" w:name="_Toc517645694"/>
+          <w:bookmarkStart w:id="6" w:name="_Toc517645694"/>
           <w:r>
             <w:t>Overordnede</w:t>
           </w:r>
           <w:r>
             <w:t xml:space="preserve"> krav</w:t>
           </w:r>
-          <w:bookmarkEnd w:id="7"/>
+          <w:bookmarkEnd w:id="6"/>
         </w:p>
         <w:p>
           <w:pPr>
@@ -2274,13 +2340,55 @@
             <w:rPr>
               <w:rFonts w:ascii="Century Schoolbook" w:hAnsi="Century Schoolbook"/>
             </w:rPr>
-            <w:t xml:space="preserve">Under udvikling skal du løbende anvende versionsstyringsværktøjet Git. Der skal oprettes et repository på GitHub som du løbende holder opdateret. Når du er færdig med opgaven skal du sende et link til </w:t>
-          </w:r>
-          <w:r>
-            <w:rPr>
-              <w:rFonts w:ascii="Century Schoolbook" w:hAnsi="Century Schoolbook"/>
-            </w:rPr>
-            <w:t xml:space="preserve">dit repository til </w:t>
+            <w:t xml:space="preserve">Under udvikling skal du løbende anvende versionsstyringsværktøjet Git. Der skal oprettes et </w:t>
+          </w:r>
+          <w:proofErr w:type="spellStart"/>
+          <w:r>
+            <w:rPr>
+              <w:rFonts w:ascii="Century Schoolbook" w:hAnsi="Century Schoolbook"/>
+            </w:rPr>
+            <w:t>repository</w:t>
+          </w:r>
+          <w:proofErr w:type="spellEnd"/>
+          <w:r>
+            <w:rPr>
+              <w:rFonts w:ascii="Century Schoolbook" w:hAnsi="Century Schoolbook"/>
+            </w:rPr>
+            <w:t xml:space="preserve"> på GitHub som du løbende holder opdateret. Når du er færdig med </w:t>
+          </w:r>
+          <w:proofErr w:type="gramStart"/>
+          <w:r>
+            <w:rPr>
+              <w:rFonts w:ascii="Century Schoolbook" w:hAnsi="Century Schoolbook"/>
+            </w:rPr>
+            <w:t>opgaven</w:t>
+          </w:r>
+          <w:proofErr w:type="gramEnd"/>
+          <w:r>
+            <w:rPr>
+              <w:rFonts w:ascii="Century Schoolbook" w:hAnsi="Century Schoolbook"/>
+            </w:rPr>
+            <w:t xml:space="preserve"> skal du sende et link til </w:t>
+          </w:r>
+          <w:r>
+            <w:rPr>
+              <w:rFonts w:ascii="Century Schoolbook" w:hAnsi="Century Schoolbook"/>
+            </w:rPr>
+            <w:t xml:space="preserve">dit </w:t>
+          </w:r>
+          <w:proofErr w:type="spellStart"/>
+          <w:r>
+            <w:rPr>
+              <w:rFonts w:ascii="Century Schoolbook" w:hAnsi="Century Schoolbook"/>
+            </w:rPr>
+            <w:t>repository</w:t>
+          </w:r>
+          <w:proofErr w:type="spellEnd"/>
+          <w:r>
+            <w:rPr>
+              <w:rFonts w:ascii="Century Schoolbook" w:hAnsi="Century Schoolbook"/>
+            </w:rPr>
+            <w:t xml:space="preserve"> til </w:t>
           </w:r>
           <w:r>
             <w:rPr>
@@ -2340,7 +2448,35 @@
             <w:rPr>
               <w:rFonts w:ascii="Century Schoolbook" w:hAnsi="Century Schoolbook"/>
             </w:rPr>
-            <w:t xml:space="preserve">Du skal til opgaven bruge et front-end framework som bootstrap, materializecss eller lignende. </w:t>
+            <w:t xml:space="preserve">Du skal til opgaven bruge et front-end framework som </w:t>
+          </w:r>
+          <w:proofErr w:type="spellStart"/>
+          <w:r>
+            <w:rPr>
+              <w:rFonts w:ascii="Century Schoolbook" w:hAnsi="Century Schoolbook"/>
+            </w:rPr>
+            <w:t>bootstrap</w:t>
+          </w:r>
+          <w:proofErr w:type="spellEnd"/>
+          <w:r>
+            <w:rPr>
+              <w:rFonts w:ascii="Century Schoolbook" w:hAnsi="Century Schoolbook"/>
+            </w:rPr>
+            <w:t xml:space="preserve">, </w:t>
+          </w:r>
+          <w:proofErr w:type="spellStart"/>
+          <w:r>
+            <w:rPr>
+              <w:rFonts w:ascii="Century Schoolbook" w:hAnsi="Century Schoolbook"/>
+            </w:rPr>
+            <w:t>materializecss</w:t>
+          </w:r>
+          <w:proofErr w:type="spellEnd"/>
+          <w:r>
+            <w:rPr>
+              <w:rFonts w:ascii="Century Schoolbook" w:hAnsi="Century Schoolbook"/>
+            </w:rPr>
+            <w:t xml:space="preserve"> eller lignende. </w:t>
           </w:r>
         </w:p>
         <w:p>
@@ -2388,7 +2524,21 @@
             <w:rPr>
               <w:rFonts w:ascii="Century Schoolbook" w:hAnsi="Century Schoolbook"/>
             </w:rPr>
-            <w:t xml:space="preserve">Løsningen skal være responsiv så den tager sig godt ud på mobiler, tablets og PC. </w:t>
+            <w:t xml:space="preserve">Løsningen skal være </w:t>
+          </w:r>
+          <w:proofErr w:type="spellStart"/>
+          <w:r>
+            <w:rPr>
+              <w:rFonts w:ascii="Century Schoolbook" w:hAnsi="Century Schoolbook"/>
+            </w:rPr>
+            <w:t>responsiv</w:t>
+          </w:r>
+          <w:proofErr w:type="spellEnd"/>
+          <w:r>
+            <w:rPr>
+              <w:rFonts w:ascii="Century Schoolbook" w:hAnsi="Century Schoolbook"/>
+            </w:rPr>
+            <w:t xml:space="preserve"> så den tager sig godt ud på mobiler, tablets og PC. </w:t>
           </w:r>
         </w:p>
         <w:p>
@@ -2466,6 +2616,7 @@
             <w:rPr>
               <w:rFonts w:ascii="Century Schoolbook" w:hAnsi="Century Schoolbook"/>
             </w:rPr>
+            <w:lastRenderedPageBreak/>
             <w:t xml:space="preserve">Hvordan og hvorfor du har lavet forskellige JavaScript klasser og </w:t>
           </w:r>
           <w:r>
@@ -2550,6 +2701,14 @@
             <w:rPr>
               <w:rFonts w:ascii="Century Schoolbook" w:hAnsi="Century Schoolbook"/>
             </w:rPr>
+            <w:t xml:space="preserve">kan </w:t>
+          </w:r>
+          <w:bookmarkStart w:id="7" w:name="_GoBack"/>
+          <w:bookmarkEnd w:id="7"/>
+          <w:r>
+            <w:rPr>
+              <w:rFonts w:ascii="Century Schoolbook" w:hAnsi="Century Schoolbook"/>
+            </w:rPr>
             <w:t>ændre</w:t>
           </w:r>
           <w:r>
@@ -2568,7 +2727,21 @@
             <w:rPr>
               <w:rFonts w:ascii="Century Schoolbook" w:hAnsi="Century Schoolbook"/>
             </w:rPr>
-            <w:t xml:space="preserve"> Web APIer.</w:t>
+            <w:t xml:space="preserve"> Web </w:t>
+          </w:r>
+          <w:proofErr w:type="spellStart"/>
+          <w:r>
+            <w:rPr>
+              <w:rFonts w:ascii="Century Schoolbook" w:hAnsi="Century Schoolbook"/>
+            </w:rPr>
+            <w:t>APIer</w:t>
+          </w:r>
+          <w:proofErr w:type="spellEnd"/>
+          <w:r>
+            <w:rPr>
+              <w:rFonts w:ascii="Century Schoolbook" w:hAnsi="Century Schoolbook"/>
+            </w:rPr>
+            <w:t>.</w:t>
           </w:r>
         </w:p>
         <w:p>
@@ -2619,7 +2792,35 @@
             <w:rPr>
               <w:rFonts w:ascii="Century Schoolbook" w:hAnsi="Century Schoolbook"/>
             </w:rPr>
-            <w:t xml:space="preserve"> – Du vælger selv om du vil bruge localStorage eller sessionStorage. </w:t>
+            <w:t xml:space="preserve"> – Du vælger selv om du vil bruge </w:t>
+          </w:r>
+          <w:proofErr w:type="spellStart"/>
+          <w:r>
+            <w:rPr>
+              <w:rFonts w:ascii="Century Schoolbook" w:hAnsi="Century Schoolbook"/>
+            </w:rPr>
+            <w:t>localStorage</w:t>
+          </w:r>
+          <w:proofErr w:type="spellEnd"/>
+          <w:r>
+            <w:rPr>
+              <w:rFonts w:ascii="Century Schoolbook" w:hAnsi="Century Schoolbook"/>
+            </w:rPr>
+            <w:t xml:space="preserve"> eller </w:t>
+          </w:r>
+          <w:proofErr w:type="spellStart"/>
+          <w:r>
+            <w:rPr>
+              <w:rFonts w:ascii="Century Schoolbook" w:hAnsi="Century Schoolbook"/>
+            </w:rPr>
+            <w:t>sessionStorage</w:t>
+          </w:r>
+          <w:proofErr w:type="spellEnd"/>
+          <w:r>
+            <w:rPr>
+              <w:rFonts w:ascii="Century Schoolbook" w:hAnsi="Century Schoolbook"/>
+            </w:rPr>
+            <w:t xml:space="preserve">. </w:t>
           </w:r>
         </w:p>
         <w:p>
@@ -2637,7 +2838,21 @@
             <w:rPr>
               <w:rFonts w:ascii="Century Schoolbook" w:hAnsi="Century Schoolbook"/>
             </w:rPr>
-            <w:t xml:space="preserve">Hvordan du bruger en eventListener til først at loade </w:t>
+            <w:t xml:space="preserve">Hvordan du bruger en </w:t>
+          </w:r>
+          <w:proofErr w:type="spellStart"/>
+          <w:r>
+            <w:rPr>
+              <w:rFonts w:ascii="Century Schoolbook" w:hAnsi="Century Schoolbook"/>
+            </w:rPr>
+            <w:t>eventListener</w:t>
+          </w:r>
+          <w:proofErr w:type="spellEnd"/>
+          <w:r>
+            <w:rPr>
+              <w:rFonts w:ascii="Century Schoolbook" w:hAnsi="Century Schoolbook"/>
+            </w:rPr>
+            <w:t xml:space="preserve"> til først at loade </w:t>
           </w:r>
           <w:r>
             <w:rPr>
@@ -2649,7 +2864,35 @@
             <w:rPr>
               <w:rFonts w:ascii="Century Schoolbook" w:hAnsi="Century Schoolbook"/>
             </w:rPr>
-            <w:t xml:space="preserve"> ind i browseren når DOM’en er klar og loaded.</w:t>
+            <w:t xml:space="preserve"> ind i browseren når </w:t>
+          </w:r>
+          <w:proofErr w:type="spellStart"/>
+          <w:r>
+            <w:rPr>
+              <w:rFonts w:ascii="Century Schoolbook" w:hAnsi="Century Schoolbook"/>
+            </w:rPr>
+            <w:t>DOM’en</w:t>
+          </w:r>
+          <w:proofErr w:type="spellEnd"/>
+          <w:r>
+            <w:rPr>
+              <w:rFonts w:ascii="Century Schoolbook" w:hAnsi="Century Schoolbook"/>
+            </w:rPr>
+            <w:t xml:space="preserve"> er klar og </w:t>
+          </w:r>
+          <w:proofErr w:type="spellStart"/>
+          <w:r>
+            <w:rPr>
+              <w:rFonts w:ascii="Century Schoolbook" w:hAnsi="Century Schoolbook"/>
+            </w:rPr>
+            <w:t>loaded</w:t>
+          </w:r>
+          <w:proofErr w:type="spellEnd"/>
+          <w:r>
+            <w:rPr>
+              <w:rFonts w:ascii="Century Schoolbook" w:hAnsi="Century Schoolbook"/>
+            </w:rPr>
+            <w:t>.</w:t>
           </w:r>
         </w:p>
         <w:p>
@@ -2682,6 +2925,7 @@
           </w:pPr>
           <w:bookmarkStart w:id="8" w:name="_Toc517645695"/>
           <w:r>
+            <w:lastRenderedPageBreak/>
             <w:t xml:space="preserve">Krav </w:t>
           </w:r>
           <w:r>
@@ -2707,6 +2951,8 @@
             </w:rPr>
             <w:t xml:space="preserve">en </w:t>
           </w:r>
+          <w:proofErr w:type="spellStart"/>
+          <w:proofErr w:type="gramStart"/>
           <w:r>
             <w:rPr>
               <w:rFonts w:ascii="Century Schoolbook" w:hAnsi="Century Schoolbook"/>
@@ -2717,7 +2963,15 @@
             <w:rPr>
               <w:rFonts w:ascii="Century Schoolbook" w:hAnsi="Century Schoolbook"/>
             </w:rPr>
-            <w:t xml:space="preserve">.json fil med en liste af </w:t>
+            <w:t>.json</w:t>
+          </w:r>
+          <w:proofErr w:type="spellEnd"/>
+          <w:proofErr w:type="gramEnd"/>
+          <w:r>
+            <w:rPr>
+              <w:rFonts w:ascii="Century Schoolbook" w:hAnsi="Century Schoolbook"/>
+            </w:rPr>
+            <w:t xml:space="preserve"> fil med en liste af </w:t>
           </w:r>
           <w:r>
             <w:rPr>
@@ -2879,13 +3133,27 @@
             <w:rPr>
               <w:rFonts w:ascii="Century Schoolbook" w:hAnsi="Century Schoolbook"/>
             </w:rPr>
-            <w:t>Når bestillingslisten er tom skal k</w:t>
-          </w:r>
-          <w:r>
-            <w:rPr>
-              <w:rFonts w:ascii="Century Schoolbook" w:hAnsi="Century Schoolbook"/>
-            </w:rPr>
-            <w:t xml:space="preserve">nappen ’Gå til betaling’ skal </w:t>
+            <w:t xml:space="preserve">Når bestillingslisten er </w:t>
+          </w:r>
+          <w:proofErr w:type="gramStart"/>
+          <w:r>
+            <w:rPr>
+              <w:rFonts w:ascii="Century Schoolbook" w:hAnsi="Century Schoolbook"/>
+            </w:rPr>
+            <w:t>tom</w:t>
+          </w:r>
+          <w:proofErr w:type="gramEnd"/>
+          <w:r>
+            <w:rPr>
+              <w:rFonts w:ascii="Century Schoolbook" w:hAnsi="Century Schoolbook"/>
+            </w:rPr>
+            <w:t xml:space="preserve"> skal k</w:t>
+          </w:r>
+          <w:r>
+            <w:rPr>
+              <w:rFonts w:ascii="Century Schoolbook" w:hAnsi="Century Schoolbook"/>
+            </w:rPr>
+            <w:t xml:space="preserve">nappen ’Gå til betaling’ </w:t>
           </w:r>
           <w:r>
             <w:rPr>
@@ -2970,6 +3238,7 @@
               <w:rFonts w:ascii="Century Schoolbook" w:hAnsi="Century Schoolbook"/>
             </w:rPr>
           </w:pPr>
+          <w:proofErr w:type="spellStart"/>
           <w:r>
             <w:rPr>
               <w:rFonts w:ascii="Century Schoolbook" w:hAnsi="Century Schoolbook"/>
@@ -2980,13 +3249,42 @@
             <w:rPr>
               <w:rFonts w:ascii="Century Schoolbook" w:hAnsi="Century Schoolbook"/>
             </w:rPr>
-            <w:t>.instances property</w:t>
-          </w:r>
-          <w:r>
-            <w:rPr>
-              <w:rFonts w:ascii="Century Schoolbook" w:hAnsi="Century Schoolbook"/>
-            </w:rPr>
-            <w:t>, hvor alle produkter ligger i et object.</w:t>
+            <w:t>.instances</w:t>
+          </w:r>
+          <w:proofErr w:type="spellEnd"/>
+          <w:r>
+            <w:rPr>
+              <w:rFonts w:ascii="Century Schoolbook" w:hAnsi="Century Schoolbook"/>
+            </w:rPr>
+            <w:t xml:space="preserve"> </w:t>
+          </w:r>
+          <w:proofErr w:type="spellStart"/>
+          <w:r>
+            <w:rPr>
+              <w:rFonts w:ascii="Century Schoolbook" w:hAnsi="Century Schoolbook"/>
+            </w:rPr>
+            <w:t>property</w:t>
+          </w:r>
+          <w:proofErr w:type="spellEnd"/>
+          <w:r>
+            <w:rPr>
+              <w:rFonts w:ascii="Century Schoolbook" w:hAnsi="Century Schoolbook"/>
+            </w:rPr>
+            <w:t xml:space="preserve">, hvor alle produkter ligger i et </w:t>
+          </w:r>
+          <w:proofErr w:type="spellStart"/>
+          <w:r>
+            <w:rPr>
+              <w:rFonts w:ascii="Century Schoolbook" w:hAnsi="Century Schoolbook"/>
+            </w:rPr>
+            <w:t>object</w:t>
+          </w:r>
+          <w:proofErr w:type="spellEnd"/>
+          <w:r>
+            <w:rPr>
+              <w:rFonts w:ascii="Century Schoolbook" w:hAnsi="Century Schoolbook"/>
+            </w:rPr>
+            <w:t>.</w:t>
           </w:r>
         </w:p>
         <w:p>
@@ -3000,12 +3298,29 @@
               <w:rFonts w:ascii="Century Schoolbook" w:hAnsi="Century Schoolbook"/>
             </w:rPr>
           </w:pPr>
-          <w:r>
-            <w:rPr>
-              <w:rFonts w:ascii="Century Schoolbook" w:hAnsi="Century Schoolbook"/>
-            </w:rPr>
-            <w:t xml:space="preserve">createTestData() – Skal sætte data ind i en </w:t>
-          </w:r>
+          <w:proofErr w:type="spellStart"/>
+          <w:proofErr w:type="gramStart"/>
+          <w:r>
+            <w:rPr>
+              <w:rFonts w:ascii="Century Schoolbook" w:hAnsi="Century Schoolbook"/>
+            </w:rPr>
+            <w:t>createTestData</w:t>
+          </w:r>
+          <w:proofErr w:type="spellEnd"/>
+          <w:r>
+            <w:rPr>
+              <w:rFonts w:ascii="Century Schoolbook" w:hAnsi="Century Schoolbook"/>
+            </w:rPr>
+            <w:t>(</w:t>
+          </w:r>
+          <w:proofErr w:type="gramEnd"/>
+          <w:r>
+            <w:rPr>
+              <w:rFonts w:ascii="Century Schoolbook" w:hAnsi="Century Schoolbook"/>
+            </w:rPr>
+            <w:t xml:space="preserve">) – Skal sætte data ind i en </w:t>
+          </w:r>
+          <w:proofErr w:type="spellStart"/>
           <w:r>
             <w:rPr>
               <w:rFonts w:ascii="Century Schoolbook" w:hAnsi="Century Schoolbook"/>
@@ -3016,7 +3331,28 @@
             <w:rPr>
               <w:rFonts w:ascii="Century Schoolbook" w:hAnsi="Century Schoolbook"/>
             </w:rPr>
-            <w:t>.instances og kalde funktionen saveAll()</w:t>
+            <w:t>.instances</w:t>
+          </w:r>
+          <w:proofErr w:type="spellEnd"/>
+          <w:r>
+            <w:rPr>
+              <w:rFonts w:ascii="Century Schoolbook" w:hAnsi="Century Schoolbook"/>
+            </w:rPr>
+            <w:t xml:space="preserve"> og kalde funktionen </w:t>
+          </w:r>
+          <w:proofErr w:type="spellStart"/>
+          <w:r>
+            <w:rPr>
+              <w:rFonts w:ascii="Century Schoolbook" w:hAnsi="Century Schoolbook"/>
+            </w:rPr>
+            <w:t>saveAll</w:t>
+          </w:r>
+          <w:proofErr w:type="spellEnd"/>
+          <w:r>
+            <w:rPr>
+              <w:rFonts w:ascii="Century Schoolbook" w:hAnsi="Century Schoolbook"/>
+            </w:rPr>
+            <w:t>()</w:t>
           </w:r>
         </w:p>
         <w:p>
@@ -3030,11 +3366,27 @@
               <w:rFonts w:ascii="Century Schoolbook" w:hAnsi="Century Schoolbook"/>
             </w:rPr>
           </w:pPr>
-          <w:r>
-            <w:rPr>
-              <w:rFonts w:ascii="Century Schoolbook" w:hAnsi="Century Schoolbook"/>
-            </w:rPr>
-            <w:t xml:space="preserve">saveAll() </w:t>
+          <w:proofErr w:type="spellStart"/>
+          <w:proofErr w:type="gramStart"/>
+          <w:r>
+            <w:rPr>
+              <w:rFonts w:ascii="Century Schoolbook" w:hAnsi="Century Schoolbook"/>
+            </w:rPr>
+            <w:t>saveAll</w:t>
+          </w:r>
+          <w:proofErr w:type="spellEnd"/>
+          <w:r>
+            <w:rPr>
+              <w:rFonts w:ascii="Century Schoolbook" w:hAnsi="Century Schoolbook"/>
+            </w:rPr>
+            <w:t>(</w:t>
+          </w:r>
+          <w:proofErr w:type="gramEnd"/>
+          <w:r>
+            <w:rPr>
+              <w:rFonts w:ascii="Century Schoolbook" w:hAnsi="Century Schoolbook"/>
+            </w:rPr>
+            <w:t xml:space="preserve">) </w:t>
           </w:r>
           <w:r>
             <w:rPr>
@@ -3054,6 +3406,7 @@
             </w:rPr>
             <w:t xml:space="preserve">Skal gemme </w:t>
           </w:r>
+          <w:proofErr w:type="spellStart"/>
           <w:r>
             <w:rPr>
               <w:rFonts w:ascii="Century Schoolbook" w:hAnsi="Century Schoolbook"/>
@@ -3064,14 +3417,37 @@
             <w:rPr>
               <w:rFonts w:ascii="Century Schoolbook" w:hAnsi="Century Schoolbook"/>
             </w:rPr>
-            <w:t>.instances til localStorage</w:t>
-          </w:r>
-          <w:r>
-            <w:rPr>
-              <w:rFonts w:ascii="Century Schoolbook" w:hAnsi="Century Schoolbook"/>
-            </w:rPr>
-            <w:t xml:space="preserve"> eller sessionStorage</w:t>
-          </w:r>
+            <w:t>.instances</w:t>
+          </w:r>
+          <w:proofErr w:type="spellEnd"/>
+          <w:r>
+            <w:rPr>
+              <w:rFonts w:ascii="Century Schoolbook" w:hAnsi="Century Schoolbook"/>
+            </w:rPr>
+            <w:t xml:space="preserve"> til </w:t>
+          </w:r>
+          <w:proofErr w:type="spellStart"/>
+          <w:r>
+            <w:rPr>
+              <w:rFonts w:ascii="Century Schoolbook" w:hAnsi="Century Schoolbook"/>
+            </w:rPr>
+            <w:t>localStorage</w:t>
+          </w:r>
+          <w:proofErr w:type="spellEnd"/>
+          <w:r>
+            <w:rPr>
+              <w:rFonts w:ascii="Century Schoolbook" w:hAnsi="Century Schoolbook"/>
+            </w:rPr>
+            <w:t xml:space="preserve"> eller </w:t>
+          </w:r>
+          <w:proofErr w:type="spellStart"/>
+          <w:r>
+            <w:rPr>
+              <w:rFonts w:ascii="Century Schoolbook" w:hAnsi="Century Schoolbook"/>
+            </w:rPr>
+            <w:t>sessionStorage</w:t>
+          </w:r>
+          <w:proofErr w:type="spellEnd"/>
           <w:r>
             <w:rPr>
               <w:rFonts w:ascii="Century Schoolbook" w:hAnsi="Century Schoolbook"/>
@@ -3090,17 +3466,61 @@
               <w:rFonts w:ascii="Century Schoolbook" w:hAnsi="Century Schoolbook"/>
             </w:rPr>
           </w:pPr>
-          <w:r>
-            <w:rPr>
-              <w:rFonts w:ascii="Century Schoolbook" w:hAnsi="Century Schoolbook"/>
-            </w:rPr>
-            <w:t xml:space="preserve">loadlAll() – Hvis der findes data i localStorage </w:t>
-          </w:r>
-          <w:r>
-            <w:rPr>
-              <w:rFonts w:ascii="Century Schoolbook" w:hAnsi="Century Schoolbook"/>
-            </w:rPr>
-            <w:t xml:space="preserve">eller sessionStorage </w:t>
+          <w:proofErr w:type="spellStart"/>
+          <w:proofErr w:type="gramStart"/>
+          <w:r>
+            <w:rPr>
+              <w:rFonts w:ascii="Century Schoolbook" w:hAnsi="Century Schoolbook"/>
+            </w:rPr>
+            <w:t>loadlAll</w:t>
+          </w:r>
+          <w:proofErr w:type="spellEnd"/>
+          <w:r>
+            <w:rPr>
+              <w:rFonts w:ascii="Century Schoolbook" w:hAnsi="Century Schoolbook"/>
+            </w:rPr>
+            <w:t>(</w:t>
+          </w:r>
+          <w:proofErr w:type="gramEnd"/>
+          <w:r>
+            <w:rPr>
+              <w:rFonts w:ascii="Century Schoolbook" w:hAnsi="Century Schoolbook"/>
+            </w:rPr>
+            <w:t xml:space="preserve">) – Hvis der findes data i </w:t>
+          </w:r>
+          <w:proofErr w:type="spellStart"/>
+          <w:r>
+            <w:rPr>
+              <w:rFonts w:ascii="Century Schoolbook" w:hAnsi="Century Schoolbook"/>
+            </w:rPr>
+            <w:t>localStorage</w:t>
+          </w:r>
+          <w:proofErr w:type="spellEnd"/>
+          <w:r>
+            <w:rPr>
+              <w:rFonts w:ascii="Century Schoolbook" w:hAnsi="Century Schoolbook"/>
+            </w:rPr>
+            <w:t xml:space="preserve"> </w:t>
+          </w:r>
+          <w:r>
+            <w:rPr>
+              <w:rFonts w:ascii="Century Schoolbook" w:hAnsi="Century Schoolbook"/>
+            </w:rPr>
+            <w:t xml:space="preserve">eller </w:t>
+          </w:r>
+          <w:proofErr w:type="spellStart"/>
+          <w:r>
+            <w:rPr>
+              <w:rFonts w:ascii="Century Schoolbook" w:hAnsi="Century Schoolbook"/>
+            </w:rPr>
+            <w:t>sessionStorage</w:t>
+          </w:r>
+          <w:proofErr w:type="spellEnd"/>
+          <w:r>
+            <w:rPr>
+              <w:rFonts w:ascii="Century Schoolbook" w:hAnsi="Century Schoolbook"/>
+            </w:rPr>
+            <w:t xml:space="preserve"> </w:t>
           </w:r>
           <w:r>
             <w:rPr>
@@ -3108,6 +3528,7 @@
             </w:rPr>
             <w:t xml:space="preserve">skal denne data loades ind i </w:t>
           </w:r>
+          <w:proofErr w:type="spellStart"/>
           <w:r>
             <w:rPr>
               <w:rFonts w:ascii="Century Schoolbook" w:hAnsi="Century Schoolbook"/>
@@ -3118,8 +3539,16 @@
             <w:rPr>
               <w:rFonts w:ascii="Century Schoolbook" w:hAnsi="Century Schoolbook"/>
             </w:rPr>
-            <w:t xml:space="preserve">.instances, ellers skal test data oprettes for så at loades ind i </w:t>
-          </w:r>
+            <w:t>.instances</w:t>
+          </w:r>
+          <w:proofErr w:type="spellEnd"/>
+          <w:r>
+            <w:rPr>
+              <w:rFonts w:ascii="Century Schoolbook" w:hAnsi="Century Schoolbook"/>
+            </w:rPr>
+            <w:t xml:space="preserve">, ellers skal test data oprettes for så at loades ind i </w:t>
+          </w:r>
+          <w:proofErr w:type="spellStart"/>
           <w:r>
             <w:rPr>
               <w:rFonts w:ascii="Century Schoolbook" w:hAnsi="Century Schoolbook"/>
@@ -3130,7 +3559,14 @@
             <w:rPr>
               <w:rFonts w:ascii="Century Schoolbook" w:hAnsi="Century Schoolbook"/>
             </w:rPr>
-            <w:t xml:space="preserve">.instances. </w:t>
+            <w:t>.instances</w:t>
+          </w:r>
+          <w:proofErr w:type="spellEnd"/>
+          <w:r>
+            <w:rPr>
+              <w:rFonts w:ascii="Century Schoolbook" w:hAnsi="Century Schoolbook"/>
+            </w:rPr>
+            <w:t xml:space="preserve">. </w:t>
           </w:r>
         </w:p>
         <w:p>
@@ -3150,12 +3586,14 @@
             </w:rPr>
             <w:t xml:space="preserve">En klasse til </w:t>
           </w:r>
+          <w:proofErr w:type="spellStart"/>
           <w:r>
             <w:rPr>
               <w:rFonts w:ascii="Century Schoolbook" w:hAnsi="Century Schoolbook"/>
             </w:rPr>
             <w:t>ProductCard</w:t>
           </w:r>
+          <w:proofErr w:type="spellEnd"/>
           <w:r>
             <w:rPr>
               <w:rFonts w:ascii="Century Schoolbook" w:hAnsi="Century Schoolbook"/>
@@ -3178,13 +3616,27 @@
             <w:rPr>
               <w:rFonts w:ascii="Century Schoolbook" w:hAnsi="Century Schoolbook"/>
             </w:rPr>
-            <w:t xml:space="preserve"> fra Product</w:t>
-          </w:r>
-          <w:r>
-            <w:rPr>
-              <w:rFonts w:ascii="Century Schoolbook" w:hAnsi="Century Schoolbook"/>
-            </w:rPr>
-            <w:t xml:space="preserve">.instances og </w:t>
+            <w:t xml:space="preserve"> fra </w:t>
+          </w:r>
+          <w:proofErr w:type="spellStart"/>
+          <w:r>
+            <w:rPr>
+              <w:rFonts w:ascii="Century Schoolbook" w:hAnsi="Century Schoolbook"/>
+            </w:rPr>
+            <w:t>Product</w:t>
+          </w:r>
+          <w:r>
+            <w:rPr>
+              <w:rFonts w:ascii="Century Schoolbook" w:hAnsi="Century Schoolbook"/>
+            </w:rPr>
+            <w:t>.instances</w:t>
+          </w:r>
+          <w:proofErr w:type="spellEnd"/>
+          <w:r>
+            <w:rPr>
+              <w:rFonts w:ascii="Century Schoolbook" w:hAnsi="Century Schoolbook"/>
+            </w:rPr>
+            <w:t xml:space="preserve"> og </w:t>
           </w:r>
           <w:r>
             <w:rPr>
@@ -3204,6 +3656,8 @@
               <w:rFonts w:ascii="Century Schoolbook" w:hAnsi="Century Schoolbook"/>
             </w:rPr>
           </w:pPr>
+          <w:proofErr w:type="spellStart"/>
+          <w:proofErr w:type="gramStart"/>
           <w:r>
             <w:rPr>
               <w:rFonts w:ascii="Century Schoolbook" w:hAnsi="Century Schoolbook"/>
@@ -3216,11 +3670,19 @@
             </w:rPr>
             <w:t>ProductCard</w:t>
           </w:r>
-          <w:r>
-            <w:rPr>
-              <w:rFonts w:ascii="Century Schoolbook" w:hAnsi="Century Schoolbook"/>
-            </w:rPr>
-            <w:t xml:space="preserve">() </w:t>
+          <w:proofErr w:type="spellEnd"/>
+          <w:r>
+            <w:rPr>
+              <w:rFonts w:ascii="Century Schoolbook" w:hAnsi="Century Schoolbook"/>
+            </w:rPr>
+            <w:t>(</w:t>
+          </w:r>
+          <w:proofErr w:type="gramEnd"/>
+          <w:r>
+            <w:rPr>
+              <w:rFonts w:ascii="Century Schoolbook" w:hAnsi="Century Schoolbook"/>
+            </w:rPr>
+            <w:t xml:space="preserve">) </w:t>
           </w:r>
           <w:r>
             <w:rPr>
@@ -3264,11 +3726,27 @@
               <w:rFonts w:ascii="Century Schoolbook" w:hAnsi="Century Schoolbook"/>
             </w:rPr>
           </w:pPr>
-          <w:r>
-            <w:rPr>
-              <w:rFonts w:ascii="Century Schoolbook" w:hAnsi="Century Schoolbook"/>
-            </w:rPr>
-            <w:t xml:space="preserve">clickHandler() – Bruges når der klikkes på </w:t>
+          <w:proofErr w:type="spellStart"/>
+          <w:proofErr w:type="gramStart"/>
+          <w:r>
+            <w:rPr>
+              <w:rFonts w:ascii="Century Schoolbook" w:hAnsi="Century Schoolbook"/>
+            </w:rPr>
+            <w:t>clickHandler</w:t>
+          </w:r>
+          <w:proofErr w:type="spellEnd"/>
+          <w:r>
+            <w:rPr>
+              <w:rFonts w:ascii="Century Schoolbook" w:hAnsi="Century Schoolbook"/>
+            </w:rPr>
+            <w:t>(</w:t>
+          </w:r>
+          <w:proofErr w:type="gramEnd"/>
+          <w:r>
+            <w:rPr>
+              <w:rFonts w:ascii="Century Schoolbook" w:hAnsi="Century Schoolbook"/>
+            </w:rPr>
+            <w:t xml:space="preserve">) – Bruges når der klikkes på </w:t>
           </w:r>
           <w:r>
             <w:rPr>
@@ -3334,14 +3812,45 @@
             <w:rPr>
               <w:rFonts w:ascii="Century Schoolbook" w:hAnsi="Century Schoolbook"/>
             </w:rPr>
-            <w:t>Efterfølgende skal denne ændring gemmes i localStorage</w:t>
-          </w:r>
-          <w:r>
-            <w:rPr>
-              <w:rFonts w:ascii="Century Schoolbook" w:hAnsi="Century Schoolbook"/>
-            </w:rPr>
-            <w:t xml:space="preserve"> eller sessionStorage så brugeren som minimum ikke mister data ved browser refresh</w:t>
-          </w:r>
+            <w:lastRenderedPageBreak/>
+            <w:t xml:space="preserve">Efterfølgende skal denne ændring gemmes i </w:t>
+          </w:r>
+          <w:proofErr w:type="spellStart"/>
+          <w:r>
+            <w:rPr>
+              <w:rFonts w:ascii="Century Schoolbook" w:hAnsi="Century Schoolbook"/>
+            </w:rPr>
+            <w:t>localStorage</w:t>
+          </w:r>
+          <w:proofErr w:type="spellEnd"/>
+          <w:r>
+            <w:rPr>
+              <w:rFonts w:ascii="Century Schoolbook" w:hAnsi="Century Schoolbook"/>
+            </w:rPr>
+            <w:t xml:space="preserve"> eller </w:t>
+          </w:r>
+          <w:proofErr w:type="spellStart"/>
+          <w:r>
+            <w:rPr>
+              <w:rFonts w:ascii="Century Schoolbook" w:hAnsi="Century Schoolbook"/>
+            </w:rPr>
+            <w:t>sessionStorage</w:t>
+          </w:r>
+          <w:proofErr w:type="spellEnd"/>
+          <w:r>
+            <w:rPr>
+              <w:rFonts w:ascii="Century Schoolbook" w:hAnsi="Century Schoolbook"/>
+            </w:rPr>
+            <w:t xml:space="preserve"> så brugeren som minimum ikke mister data ved browser </w:t>
+          </w:r>
+          <w:proofErr w:type="spellStart"/>
+          <w:r>
+            <w:rPr>
+              <w:rFonts w:ascii="Century Schoolbook" w:hAnsi="Century Schoolbook"/>
+            </w:rPr>
+            <w:t>refresh</w:t>
+          </w:r>
+          <w:proofErr w:type="spellEnd"/>
           <w:r>
             <w:rPr>
               <w:rFonts w:ascii="Century Schoolbook" w:hAnsi="Century Schoolbook"/>
@@ -3360,17 +3869,47 @@
               <w:rFonts w:ascii="Century Schoolbook" w:hAnsi="Century Schoolbook"/>
             </w:rPr>
           </w:pPr>
-          <w:r>
-            <w:rPr>
-              <w:rFonts w:ascii="Century Schoolbook" w:hAnsi="Century Schoolbook"/>
-            </w:rPr>
-            <w:t xml:space="preserve">setupUserInterface() – </w:t>
-          </w:r>
-          <w:r>
-            <w:rPr>
-              <w:rFonts w:ascii="Century Schoolbook" w:hAnsi="Century Schoolbook"/>
-            </w:rPr>
-            <w:t xml:space="preserve">kalder loadAll() og sætter hvert produkt </w:t>
+          <w:proofErr w:type="spellStart"/>
+          <w:proofErr w:type="gramStart"/>
+          <w:r>
+            <w:rPr>
+              <w:rFonts w:ascii="Century Schoolbook" w:hAnsi="Century Schoolbook"/>
+            </w:rPr>
+            <w:t>setupUserInterface</w:t>
+          </w:r>
+          <w:proofErr w:type="spellEnd"/>
+          <w:r>
+            <w:rPr>
+              <w:rFonts w:ascii="Century Schoolbook" w:hAnsi="Century Schoolbook"/>
+            </w:rPr>
+            <w:t>(</w:t>
+          </w:r>
+          <w:proofErr w:type="gramEnd"/>
+          <w:r>
+            <w:rPr>
+              <w:rFonts w:ascii="Century Schoolbook" w:hAnsi="Century Schoolbook"/>
+            </w:rPr>
+            <w:t xml:space="preserve">) – </w:t>
+          </w:r>
+          <w:r>
+            <w:rPr>
+              <w:rFonts w:ascii="Century Schoolbook" w:hAnsi="Century Schoolbook"/>
+            </w:rPr>
+            <w:t xml:space="preserve">kalder </w:t>
+          </w:r>
+          <w:proofErr w:type="spellStart"/>
+          <w:r>
+            <w:rPr>
+              <w:rFonts w:ascii="Century Schoolbook" w:hAnsi="Century Schoolbook"/>
+            </w:rPr>
+            <w:t>loadAll</w:t>
+          </w:r>
+          <w:proofErr w:type="spellEnd"/>
+          <w:r>
+            <w:rPr>
+              <w:rFonts w:ascii="Century Schoolbook" w:hAnsi="Century Schoolbook"/>
+            </w:rPr>
+            <w:t xml:space="preserve">() og sætter hvert produkt </w:t>
           </w:r>
           <w:r>
             <w:rPr>
@@ -3396,6 +3935,7 @@
           <w:bookmarkStart w:id="11" w:name="_Toc381868680"/>
           <w:bookmarkStart w:id="12" w:name="_Toc517645697"/>
           <w:r>
+            <w:lastRenderedPageBreak/>
             <w:t xml:space="preserve">Ekstra </w:t>
           </w:r>
           <w:bookmarkEnd w:id="10"/>
@@ -3448,7 +3988,15 @@
             <w:t>. Fx kan et produkt fade ind i best</w:t>
           </w:r>
           <w:r>
-            <w:t>illingslisten når det tilføjes, eller hvert productCard kan fade ind når siden loader.</w:t>
+            <w:t xml:space="preserve">illingslisten når det tilføjes, eller hvert </w:t>
+          </w:r>
+          <w:proofErr w:type="spellStart"/>
+          <w:r>
+            <w:t>productCard</w:t>
+          </w:r>
+          <w:proofErr w:type="spellEnd"/>
+          <w:r>
+            <w:t xml:space="preserve"> kan fade ind når siden loader.</w:t>
           </w:r>
         </w:p>
         <w:p>
@@ -3472,7 +4020,15 @@
             </w:numPr>
           </w:pPr>
           <w:r>
-            <w:t xml:space="preserve">Opret en ny .html side hvor kunden kan færdiggøre sin ordre, en checkout side. Det kan fx se </w:t>
+            <w:t xml:space="preserve">Opret en ny .html side hvor kunden kan færdiggøre sin ordre, en </w:t>
+          </w:r>
+          <w:proofErr w:type="spellStart"/>
+          <w:r>
+            <w:t>checkout</w:t>
+          </w:r>
+          <w:proofErr w:type="spellEnd"/>
+          <w:r>
+            <w:t xml:space="preserve"> side. Det kan fx se </w:t>
           </w:r>
           <w:hyperlink r:id="rId15" w:history="1">
             <w:r>
@@ -3507,7 +4063,17 @@
             </w:numPr>
           </w:pPr>
           <w:r>
-            <w:t xml:space="preserve">Opret en funktion der henter data fra produkter.json i stedet </w:t>
+            <w:t xml:space="preserve">Opret en funktion der henter data fra </w:t>
+          </w:r>
+          <w:proofErr w:type="spellStart"/>
+          <w:proofErr w:type="gramStart"/>
+          <w:r>
+            <w:t>produkter.json</w:t>
+          </w:r>
+          <w:proofErr w:type="spellEnd"/>
+          <w:proofErr w:type="gramEnd"/>
+          <w:r>
+            <w:t xml:space="preserve"> i stedet </w:t>
           </w:r>
           <w:r>
             <w:t>for</w:t>
@@ -3525,6 +4091,29 @@
             </w:numPr>
           </w:pPr>
           <w:r>
+            <w:t>Funktionalitet så kunden kan fjerne en bestilling af sin kaffe. Eller tilføje flere af de samme kaffer.</w:t>
+          </w:r>
+        </w:p>
+        <w:p>
+          <w:pPr>
+            <w:pStyle w:val="BRD"/>
+            <w:numPr>
+              <w:ilvl w:val="0"/>
+              <w:numId w:val="29"/>
+            </w:numPr>
+          </w:pPr>
+          <w:r>
+            <w:t xml:space="preserve">Flyt </w:t>
+          </w:r>
+          <w:proofErr w:type="spellStart"/>
+          <w:r>
+            <w:t>bestillinglisten</w:t>
+          </w:r>
+          <w:proofErr w:type="spellEnd"/>
+          <w:r>
+            <w:t xml:space="preserve"> med tilhørende ’Gå til betaling’ knap op i højre siden af header. </w:t>
+          </w:r>
+          <w:r>
             <w:br w:type="page"/>
           </w:r>
         </w:p>
@@ -3536,6 +4125,7 @@
           <w:bookmarkStart w:id="14" w:name="_Toc381868681"/>
           <w:bookmarkStart w:id="15" w:name="_Toc517645698"/>
           <w:r>
+            <w:lastRenderedPageBreak/>
             <w:t>Regler i eksamenslokalet</w:t>
           </w:r>
           <w:bookmarkEnd w:id="13"/>
@@ -3603,6 +4193,7 @@
           <w:bookmarkStart w:id="16" w:name="_Toc381824237"/>
           <w:bookmarkStart w:id="17" w:name="_Toc517645699"/>
           <w:r>
+            <w:lastRenderedPageBreak/>
             <w:t>Bedømmelse</w:t>
           </w:r>
           <w:bookmarkEnd w:id="16"/>
@@ -3714,7 +4305,15 @@
             </w:numPr>
           </w:pPr>
           <w:r>
-            <w:t>Du har kendskab til og kan anvende et front-end framework som Bootstrap, Materializecc eller lignende.</w:t>
+            <w:t xml:space="preserve">Du har kendskab til og kan anvende et front-end framework som Bootstrap, </w:t>
+          </w:r>
+          <w:proofErr w:type="spellStart"/>
+          <w:r>
+            <w:t>Materializecc</w:t>
+          </w:r>
+          <w:proofErr w:type="spellEnd"/>
+          <w:r>
+            <w:t xml:space="preserve"> eller lignende.</w:t>
           </w:r>
         </w:p>
         <w:p>
@@ -3838,6 +4437,7 @@
           </w:pPr>
           <w:bookmarkStart w:id="20" w:name="_Toc517645702"/>
           <w:r>
+            <w:lastRenderedPageBreak/>
             <w:t>Arbejdsevnemæssige læringsmål (20%)</w:t>
           </w:r>
           <w:bookmarkEnd w:id="20"/>
@@ -3963,6 +4563,7 @@
           </w:pPr>
           <w:bookmarkStart w:id="22" w:name="_Toc517645704"/>
           <w:r>
+            <w:lastRenderedPageBreak/>
             <w:t>Karakterskala</w:t>
           </w:r>
           <w:bookmarkEnd w:id="22"/>
@@ -4767,7 +5368,7 @@
 </file>
 
 <file path=word/endnotes.xml><?xml version="1.0" encoding="utf-8"?>
-<w:endnotes xmlns:wpc="http://schemas.microsoft.com/office/word/2010/wordprocessingCanvas" xmlns:cx="http://schemas.microsoft.com/office/drawing/2014/chartex" xmlns:cx1="http://schemas.microsoft.com/office/drawing/2015/9/8/chartex" xmlns:mc="http://schemas.openxmlformats.org/markup-compatibility/2006" xmlns:o="urn:schemas-microsoft-com:office:office" xmlns:r="http://schemas.openxmlformats.org/officeDocument/2006/relationships" xmlns:m="http://schemas.openxmlformats.org/officeDocument/2006/math" xmlns:v="urn:schemas-microsoft-com:vml" xmlns:wp14="http://schemas.microsoft.com/office/word/2010/wordprocessingDrawing" xmlns:wp="http://schemas.openxmlformats.org/drawingml/2006/wordprocessingDrawing" xmlns:w10="urn:schemas-microsoft-com:office:word" xmlns:w="http://schemas.openxmlformats.org/wordprocessingml/2006/main" xmlns:w14="http://schemas.microsoft.com/office/word/2010/wordml" xmlns:w15="http://schemas.microsoft.com/office/word/2012/wordml" xmlns:w16se="http://schemas.microsoft.com/office/word/2015/wordml/symex" xmlns:wpg="http://schemas.microsoft.com/office/word/2010/wordprocessingGroup" xmlns:wpi="http://schemas.microsoft.com/office/word/2010/wordprocessingInk" xmlns:wne="http://schemas.microsoft.com/office/word/2006/wordml" xmlns:wps="http://schemas.microsoft.com/office/word/2010/wordprocessingShape" mc:Ignorable="w14 w15 w16se wp14">
+<w:endnotes xmlns:wpc="http://schemas.microsoft.com/office/word/2010/wordprocessingCanvas" xmlns:cx="http://schemas.microsoft.com/office/drawing/2014/chartex" xmlns:cx1="http://schemas.microsoft.com/office/drawing/2015/9/8/chartex" xmlns:cx2="http://schemas.microsoft.com/office/drawing/2015/10/21/chartex" xmlns:cx3="http://schemas.microsoft.com/office/drawing/2016/5/9/chartex" xmlns:cx4="http://schemas.microsoft.com/office/drawing/2016/5/10/chartex" xmlns:cx5="http://schemas.microsoft.com/office/drawing/2016/5/11/chartex" xmlns:cx6="http://schemas.microsoft.com/office/drawing/2016/5/12/chartex" xmlns:cx7="http://schemas.microsoft.com/office/drawing/2016/5/13/chartex" xmlns:cx8="http://schemas.microsoft.com/office/drawing/2016/5/14/chartex" xmlns:mc="http://schemas.openxmlformats.org/markup-compatibility/2006" xmlns:aink="http://schemas.microsoft.com/office/drawing/2016/ink" xmlns:am3d="http://schemas.microsoft.com/office/drawing/2017/model3d" xmlns:o="urn:schemas-microsoft-com:office:office" xmlns:r="http://schemas.openxmlformats.org/officeDocument/2006/relationships" xmlns:m="http://schemas.openxmlformats.org/officeDocument/2006/math" xmlns:v="urn:schemas-microsoft-com:vml" xmlns:wp14="http://schemas.microsoft.com/office/word/2010/wordprocessingDrawing" xmlns:wp="http://schemas.openxmlformats.org/drawingml/2006/wordprocessingDrawing" xmlns:w10="urn:schemas-microsoft-com:office:word" xmlns:w="http://schemas.openxmlformats.org/wordprocessingml/2006/main" xmlns:w14="http://schemas.microsoft.com/office/word/2010/wordml" xmlns:w15="http://schemas.microsoft.com/office/word/2012/wordml" xmlns:w16cid="http://schemas.microsoft.com/office/word/2016/wordml/cid" xmlns:w16se="http://schemas.microsoft.com/office/word/2015/wordml/symex" xmlns:wpg="http://schemas.microsoft.com/office/word/2010/wordprocessingGroup" xmlns:wpi="http://schemas.microsoft.com/office/word/2010/wordprocessingInk" xmlns:wne="http://schemas.microsoft.com/office/word/2006/wordml" xmlns:wps="http://schemas.microsoft.com/office/word/2010/wordprocessingShape" mc:Ignorable="w14 w15 w16se w16cid wp14">
   <w:endnote w:type="separator" w:id="-1">
     <w:p>
       <w:pPr>
@@ -4792,7 +5393,7 @@
 </file>
 
 <file path=word/footer1.xml><?xml version="1.0" encoding="utf-8"?>
-<w:ftr xmlns:wpc="http://schemas.microsoft.com/office/word/2010/wordprocessingCanvas" xmlns:cx="http://schemas.microsoft.com/office/drawing/2014/chartex" xmlns:cx1="http://schemas.microsoft.com/office/drawing/2015/9/8/chartex" xmlns:mc="http://schemas.openxmlformats.org/markup-compatibility/2006" xmlns:o="urn:schemas-microsoft-com:office:office" xmlns:r="http://schemas.openxmlformats.org/officeDocument/2006/relationships" xmlns:m="http://schemas.openxmlformats.org/officeDocument/2006/math" xmlns:v="urn:schemas-microsoft-com:vml" xmlns:wp14="http://schemas.microsoft.com/office/word/2010/wordprocessingDrawing" xmlns:wp="http://schemas.openxmlformats.org/drawingml/2006/wordprocessingDrawing" xmlns:w10="urn:schemas-microsoft-com:office:word" xmlns:w="http://schemas.openxmlformats.org/wordprocessingml/2006/main" xmlns:w14="http://schemas.microsoft.com/office/word/2010/wordml" xmlns:w15="http://schemas.microsoft.com/office/word/2012/wordml" xmlns:w16se="http://schemas.microsoft.com/office/word/2015/wordml/symex" xmlns:wpg="http://schemas.microsoft.com/office/word/2010/wordprocessingGroup" xmlns:wpi="http://schemas.microsoft.com/office/word/2010/wordprocessingInk" xmlns:wne="http://schemas.microsoft.com/office/word/2006/wordml" xmlns:wps="http://schemas.microsoft.com/office/word/2010/wordprocessingShape" mc:Ignorable="w14 w15 w16se wp14">
+<w:ftr xmlns:wpc="http://schemas.microsoft.com/office/word/2010/wordprocessingCanvas" xmlns:cx="http://schemas.microsoft.com/office/drawing/2014/chartex" xmlns:cx1="http://schemas.microsoft.com/office/drawing/2015/9/8/chartex" xmlns:cx2="http://schemas.microsoft.com/office/drawing/2015/10/21/chartex" xmlns:cx3="http://schemas.microsoft.com/office/drawing/2016/5/9/chartex" xmlns:cx4="http://schemas.microsoft.com/office/drawing/2016/5/10/chartex" xmlns:cx5="http://schemas.microsoft.com/office/drawing/2016/5/11/chartex" xmlns:cx6="http://schemas.microsoft.com/office/drawing/2016/5/12/chartex" xmlns:cx7="http://schemas.microsoft.com/office/drawing/2016/5/13/chartex" xmlns:cx8="http://schemas.microsoft.com/office/drawing/2016/5/14/chartex" xmlns:mc="http://schemas.openxmlformats.org/markup-compatibility/2006" xmlns:aink="http://schemas.microsoft.com/office/drawing/2016/ink" xmlns:am3d="http://schemas.microsoft.com/office/drawing/2017/model3d" xmlns:o="urn:schemas-microsoft-com:office:office" xmlns:r="http://schemas.openxmlformats.org/officeDocument/2006/relationships" xmlns:m="http://schemas.openxmlformats.org/officeDocument/2006/math" xmlns:v="urn:schemas-microsoft-com:vml" xmlns:wp14="http://schemas.microsoft.com/office/word/2010/wordprocessingDrawing" xmlns:wp="http://schemas.openxmlformats.org/drawingml/2006/wordprocessingDrawing" xmlns:w10="urn:schemas-microsoft-com:office:word" xmlns:w="http://schemas.openxmlformats.org/wordprocessingml/2006/main" xmlns:w14="http://schemas.microsoft.com/office/word/2010/wordml" xmlns:w15="http://schemas.microsoft.com/office/word/2012/wordml" xmlns:w16cid="http://schemas.microsoft.com/office/word/2016/wordml/cid" xmlns:w16se="http://schemas.microsoft.com/office/word/2015/wordml/symex" xmlns:wpg="http://schemas.microsoft.com/office/word/2010/wordprocessingGroup" xmlns:wpi="http://schemas.microsoft.com/office/word/2010/wordprocessingInk" xmlns:wne="http://schemas.microsoft.com/office/word/2006/wordml" xmlns:wps="http://schemas.microsoft.com/office/word/2010/wordprocessingShape" mc:Ignorable="w14 w15 w16se w16cid wp14">
   <w:p>
     <w:pPr>
       <w:pStyle w:val="Sidefod"/>
@@ -4895,7 +5496,7 @@
 </file>
 
 <file path=word/footnotes.xml><?xml version="1.0" encoding="utf-8"?>
-<w:footnotes xmlns:wpc="http://schemas.microsoft.com/office/word/2010/wordprocessingCanvas" xmlns:cx="http://schemas.microsoft.com/office/drawing/2014/chartex" xmlns:cx1="http://schemas.microsoft.com/office/drawing/2015/9/8/chartex" xmlns:mc="http://schemas.openxmlformats.org/markup-compatibility/2006" xmlns:o="urn:schemas-microsoft-com:office:office" xmlns:r="http://schemas.openxmlformats.org/officeDocument/2006/relationships" xmlns:m="http://schemas.openxmlformats.org/officeDocument/2006/math" xmlns:v="urn:schemas-microsoft-com:vml" xmlns:wp14="http://schemas.microsoft.com/office/word/2010/wordprocessingDrawing" xmlns:wp="http://schemas.openxmlformats.org/drawingml/2006/wordprocessingDrawing" xmlns:w10="urn:schemas-microsoft-com:office:word" xmlns:w="http://schemas.openxmlformats.org/wordprocessingml/2006/main" xmlns:w14="http://schemas.microsoft.com/office/word/2010/wordml" xmlns:w15="http://schemas.microsoft.com/office/word/2012/wordml" xmlns:w16se="http://schemas.microsoft.com/office/word/2015/wordml/symex" xmlns:wpg="http://schemas.microsoft.com/office/word/2010/wordprocessingGroup" xmlns:wpi="http://schemas.microsoft.com/office/word/2010/wordprocessingInk" xmlns:wne="http://schemas.microsoft.com/office/word/2006/wordml" xmlns:wps="http://schemas.microsoft.com/office/word/2010/wordprocessingShape" mc:Ignorable="w14 w15 w16se wp14">
+<w:footnotes xmlns:wpc="http://schemas.microsoft.com/office/word/2010/wordprocessingCanvas" xmlns:cx="http://schemas.microsoft.com/office/drawing/2014/chartex" xmlns:cx1="http://schemas.microsoft.com/office/drawing/2015/9/8/chartex" xmlns:cx2="http://schemas.microsoft.com/office/drawing/2015/10/21/chartex" xmlns:cx3="http://schemas.microsoft.com/office/drawing/2016/5/9/chartex" xmlns:cx4="http://schemas.microsoft.com/office/drawing/2016/5/10/chartex" xmlns:cx5="http://schemas.microsoft.com/office/drawing/2016/5/11/chartex" xmlns:cx6="http://schemas.microsoft.com/office/drawing/2016/5/12/chartex" xmlns:cx7="http://schemas.microsoft.com/office/drawing/2016/5/13/chartex" xmlns:cx8="http://schemas.microsoft.com/office/drawing/2016/5/14/chartex" xmlns:mc="http://schemas.openxmlformats.org/markup-compatibility/2006" xmlns:aink="http://schemas.microsoft.com/office/drawing/2016/ink" xmlns:am3d="http://schemas.microsoft.com/office/drawing/2017/model3d" xmlns:o="urn:schemas-microsoft-com:office:office" xmlns:r="http://schemas.openxmlformats.org/officeDocument/2006/relationships" xmlns:m="http://schemas.openxmlformats.org/officeDocument/2006/math" xmlns:v="urn:schemas-microsoft-com:vml" xmlns:wp14="http://schemas.microsoft.com/office/word/2010/wordprocessingDrawing" xmlns:wp="http://schemas.openxmlformats.org/drawingml/2006/wordprocessingDrawing" xmlns:w10="urn:schemas-microsoft-com:office:word" xmlns:w="http://schemas.openxmlformats.org/wordprocessingml/2006/main" xmlns:w14="http://schemas.microsoft.com/office/word/2010/wordml" xmlns:w15="http://schemas.microsoft.com/office/word/2012/wordml" xmlns:w16cid="http://schemas.microsoft.com/office/word/2016/wordml/cid" xmlns:w16se="http://schemas.microsoft.com/office/word/2015/wordml/symex" xmlns:wpg="http://schemas.microsoft.com/office/word/2010/wordprocessingGroup" xmlns:wpi="http://schemas.microsoft.com/office/word/2010/wordprocessingInk" xmlns:wne="http://schemas.microsoft.com/office/word/2006/wordml" xmlns:wps="http://schemas.microsoft.com/office/word/2010/wordprocessingShape" mc:Ignorable="w14 w15 w16se w16cid wp14">
   <w:footnote w:type="separator" w:id="-1">
     <w:p>
       <w:pPr>
@@ -4920,7 +5521,7 @@
 </file>
 
 <file path=word/header1.xml><?xml version="1.0" encoding="utf-8"?>
-<w:hdr xmlns:wpc="http://schemas.microsoft.com/office/word/2010/wordprocessingCanvas" xmlns:cx="http://schemas.microsoft.com/office/drawing/2014/chartex" xmlns:cx1="http://schemas.microsoft.com/office/drawing/2015/9/8/chartex" xmlns:mc="http://schemas.openxmlformats.org/markup-compatibility/2006" xmlns:o="urn:schemas-microsoft-com:office:office" xmlns:r="http://schemas.openxmlformats.org/officeDocument/2006/relationships" xmlns:m="http://schemas.openxmlformats.org/officeDocument/2006/math" xmlns:v="urn:schemas-microsoft-com:vml" xmlns:wp14="http://schemas.microsoft.com/office/word/2010/wordprocessingDrawing" xmlns:wp="http://schemas.openxmlformats.org/drawingml/2006/wordprocessingDrawing" xmlns:w10="urn:schemas-microsoft-com:office:word" xmlns:w="http://schemas.openxmlformats.org/wordprocessingml/2006/main" xmlns:w14="http://schemas.microsoft.com/office/word/2010/wordml" xmlns:w15="http://schemas.microsoft.com/office/word/2012/wordml" xmlns:w16se="http://schemas.microsoft.com/office/word/2015/wordml/symex" xmlns:wpg="http://schemas.microsoft.com/office/word/2010/wordprocessingGroup" xmlns:wpi="http://schemas.microsoft.com/office/word/2010/wordprocessingInk" xmlns:wne="http://schemas.microsoft.com/office/word/2006/wordml" xmlns:wps="http://schemas.microsoft.com/office/word/2010/wordprocessingShape" mc:Ignorable="w14 w15 w16se wp14">
+<w:hdr xmlns:wpc="http://schemas.microsoft.com/office/word/2010/wordprocessingCanvas" xmlns:cx="http://schemas.microsoft.com/office/drawing/2014/chartex" xmlns:cx1="http://schemas.microsoft.com/office/drawing/2015/9/8/chartex" xmlns:cx2="http://schemas.microsoft.com/office/drawing/2015/10/21/chartex" xmlns:cx3="http://schemas.microsoft.com/office/drawing/2016/5/9/chartex" xmlns:cx4="http://schemas.microsoft.com/office/drawing/2016/5/10/chartex" xmlns:cx5="http://schemas.microsoft.com/office/drawing/2016/5/11/chartex" xmlns:cx6="http://schemas.microsoft.com/office/drawing/2016/5/12/chartex" xmlns:cx7="http://schemas.microsoft.com/office/drawing/2016/5/13/chartex" xmlns:cx8="http://schemas.microsoft.com/office/drawing/2016/5/14/chartex" xmlns:mc="http://schemas.openxmlformats.org/markup-compatibility/2006" xmlns:aink="http://schemas.microsoft.com/office/drawing/2016/ink" xmlns:am3d="http://schemas.microsoft.com/office/drawing/2017/model3d" xmlns:o="urn:schemas-microsoft-com:office:office" xmlns:r="http://schemas.openxmlformats.org/officeDocument/2006/relationships" xmlns:m="http://schemas.openxmlformats.org/officeDocument/2006/math" xmlns:v="urn:schemas-microsoft-com:vml" xmlns:wp14="http://schemas.microsoft.com/office/word/2010/wordprocessingDrawing" xmlns:wp="http://schemas.openxmlformats.org/drawingml/2006/wordprocessingDrawing" xmlns:w10="urn:schemas-microsoft-com:office:word" xmlns:w="http://schemas.openxmlformats.org/wordprocessingml/2006/main" xmlns:w14="http://schemas.microsoft.com/office/word/2010/wordml" xmlns:w15="http://schemas.microsoft.com/office/word/2012/wordml" xmlns:w16cid="http://schemas.microsoft.com/office/word/2016/wordml/cid" xmlns:w16se="http://schemas.microsoft.com/office/word/2015/wordml/symex" xmlns:wpg="http://schemas.microsoft.com/office/word/2010/wordprocessingGroup" xmlns:wpi="http://schemas.microsoft.com/office/word/2010/wordprocessingInk" xmlns:wne="http://schemas.microsoft.com/office/word/2006/wordml" xmlns:wps="http://schemas.microsoft.com/office/word/2010/wordprocessingShape" mc:Ignorable="w14 w15 w16se w16cid wp14">
   <w:tbl>
     <w:tblPr>
       <w:tblStyle w:val="Tabel-Gitter"/>
@@ -5103,7 +5704,7 @@
 </file>
 
 <file path=word/numbering.xml><?xml version="1.0" encoding="utf-8"?>
-<w:numbering xmlns:wpc="http://schemas.microsoft.com/office/word/2010/wordprocessingCanvas" xmlns:cx="http://schemas.microsoft.com/office/drawing/2014/chartex" xmlns:cx1="http://schemas.microsoft.com/office/drawing/2015/9/8/chartex" xmlns:mc="http://schemas.openxmlformats.org/markup-compatibility/2006" xmlns:o="urn:schemas-microsoft-com:office:office" xmlns:r="http://schemas.openxmlformats.org/officeDocument/2006/relationships" xmlns:m="http://schemas.openxmlformats.org/officeDocument/2006/math" xmlns:v="urn:schemas-microsoft-com:vml" xmlns:wp14="http://schemas.microsoft.com/office/word/2010/wordprocessingDrawing" xmlns:wp="http://schemas.openxmlformats.org/drawingml/2006/wordprocessingDrawing" xmlns:w10="urn:schemas-microsoft-com:office:word" xmlns:w="http://schemas.openxmlformats.org/wordprocessingml/2006/main" xmlns:w14="http://schemas.microsoft.com/office/word/2010/wordml" xmlns:w15="http://schemas.microsoft.com/office/word/2012/wordml" xmlns:w16se="http://schemas.microsoft.com/office/word/2015/wordml/symex" xmlns:wpg="http://schemas.microsoft.com/office/word/2010/wordprocessingGroup" xmlns:wpi="http://schemas.microsoft.com/office/word/2010/wordprocessingInk" xmlns:wne="http://schemas.microsoft.com/office/word/2006/wordml" xmlns:wps="http://schemas.microsoft.com/office/word/2010/wordprocessingShape" mc:Ignorable="w14 w15 w16se wp14">
+<w:numbering xmlns:wpc="http://schemas.microsoft.com/office/word/2010/wordprocessingCanvas" xmlns:cx="http://schemas.microsoft.com/office/drawing/2014/chartex" xmlns:cx1="http://schemas.microsoft.com/office/drawing/2015/9/8/chartex" xmlns:cx2="http://schemas.microsoft.com/office/drawing/2015/10/21/chartex" xmlns:cx3="http://schemas.microsoft.com/office/drawing/2016/5/9/chartex" xmlns:cx4="http://schemas.microsoft.com/office/drawing/2016/5/10/chartex" xmlns:cx5="http://schemas.microsoft.com/office/drawing/2016/5/11/chartex" xmlns:cx6="http://schemas.microsoft.com/office/drawing/2016/5/12/chartex" xmlns:cx7="http://schemas.microsoft.com/office/drawing/2016/5/13/chartex" xmlns:cx8="http://schemas.microsoft.com/office/drawing/2016/5/14/chartex" xmlns:mc="http://schemas.openxmlformats.org/markup-compatibility/2006" xmlns:aink="http://schemas.microsoft.com/office/drawing/2016/ink" xmlns:am3d="http://schemas.microsoft.com/office/drawing/2017/model3d" xmlns:o="urn:schemas-microsoft-com:office:office" xmlns:r="http://schemas.openxmlformats.org/officeDocument/2006/relationships" xmlns:m="http://schemas.openxmlformats.org/officeDocument/2006/math" xmlns:v="urn:schemas-microsoft-com:vml" xmlns:wp14="http://schemas.microsoft.com/office/word/2010/wordprocessingDrawing" xmlns:wp="http://schemas.openxmlformats.org/drawingml/2006/wordprocessingDrawing" xmlns:w10="urn:schemas-microsoft-com:office:word" xmlns:w="http://schemas.openxmlformats.org/wordprocessingml/2006/main" xmlns:w14="http://schemas.microsoft.com/office/word/2010/wordml" xmlns:w15="http://schemas.microsoft.com/office/word/2012/wordml" xmlns:w16cid="http://schemas.microsoft.com/office/word/2016/wordml/cid" xmlns:w16se="http://schemas.microsoft.com/office/word/2015/wordml/symex" xmlns:wpg="http://schemas.microsoft.com/office/word/2010/wordprocessingGroup" xmlns:wpi="http://schemas.microsoft.com/office/word/2010/wordprocessingInk" xmlns:wne="http://schemas.microsoft.com/office/word/2006/wordml" xmlns:wps="http://schemas.microsoft.com/office/word/2010/wordprocessingShape" mc:Ignorable="w14 w15 w16se w16cid wp14">
   <w:abstractNum w:abstractNumId="0" w15:restartNumberingAfterBreak="0">
     <w:nsid w:val="018B5C41"/>
     <w:multiLevelType w:val="hybridMultilevel"/>
@@ -10403,7 +11004,7 @@
 </file>
 
 <file path=word/styles.xml><?xml version="1.0" encoding="utf-8"?>
-<w:styles xmlns:mc="http://schemas.openxmlformats.org/markup-compatibility/2006" xmlns:r="http://schemas.openxmlformats.org/officeDocument/2006/relationships" xmlns:w="http://schemas.openxmlformats.org/wordprocessingml/2006/main" xmlns:w14="http://schemas.microsoft.com/office/word/2010/wordml" xmlns:w15="http://schemas.microsoft.com/office/word/2012/wordml" xmlns:w16se="http://schemas.microsoft.com/office/word/2015/wordml/symex" mc:Ignorable="w14 w15 w16se">
+<w:styles xmlns:mc="http://schemas.openxmlformats.org/markup-compatibility/2006" xmlns:r="http://schemas.openxmlformats.org/officeDocument/2006/relationships" xmlns:w="http://schemas.openxmlformats.org/wordprocessingml/2006/main" xmlns:w14="http://schemas.microsoft.com/office/word/2010/wordml" xmlns:w15="http://schemas.microsoft.com/office/word/2012/wordml" xmlns:w16cid="http://schemas.microsoft.com/office/word/2016/wordml/cid" xmlns:w16se="http://schemas.microsoft.com/office/word/2015/wordml/symex" mc:Ignorable="w14 w15 w16se w16cid">
   <w:docDefaults>
     <w:rPrDefault>
       <w:rPr>
@@ -10419,7 +11020,7 @@
       </w:pPr>
     </w:pPrDefault>
   </w:docDefaults>
-  <w:latentStyles w:defLockedState="0" w:defUIPriority="99" w:defSemiHidden="0" w:defUnhideWhenUsed="0" w:defQFormat="0" w:count="371">
+  <w:latentStyles w:defLockedState="0" w:defUIPriority="99" w:defSemiHidden="0" w:defUnhideWhenUsed="0" w:defQFormat="0" w:count="375">
     <w:lsdException w:name="Normal" w:uiPriority="0" w:qFormat="1"/>
     <w:lsdException w:name="heading 1" w:uiPriority="9" w:qFormat="1"/>
     <w:lsdException w:name="heading 2" w:semiHidden="1" w:uiPriority="9" w:unhideWhenUsed="1" w:qFormat="1"/>
@@ -10791,6 +11392,10 @@
     <w:lsdException w:name="List Table 5 Dark Accent 6" w:uiPriority="50"/>
     <w:lsdException w:name="List Table 6 Colorful Accent 6" w:uiPriority="51"/>
     <w:lsdException w:name="List Table 7 Colorful Accent 6" w:uiPriority="52"/>
+    <w:lsdException w:name="Mention" w:semiHidden="1" w:unhideWhenUsed="1"/>
+    <w:lsdException w:name="Smart Hyperlink" w:semiHidden="1" w:unhideWhenUsed="1"/>
+    <w:lsdException w:name="Hashtag" w:semiHidden="1" w:unhideWhenUsed="1"/>
+    <w:lsdException w:name="Unresolved Mention" w:semiHidden="1" w:unhideWhenUsed="1"/>
   </w:latentStyles>
   <w:style w:type="paragraph" w:default="1" w:styleId="Normal">
     <w:name w:val="Normal"/>
@@ -12912,14 +13517,8 @@
 <file path=customXml/itemProps3.xml><?xml version="1.0" encoding="utf-8"?>
 <ds:datastoreItem xmlns:ds="http://schemas.openxmlformats.org/officeDocument/2006/customXml" ds:itemID="{002434C5-C170-43C5-AB2C-5EEA07F88AC2}">
   <ds:schemaRefs>
-    <ds:schemaRef ds:uri="http://purl.org/dc/terms/"/>
-    <ds:schemaRef ds:uri="http://schemas.openxmlformats.org/package/2006/metadata/core-properties"/>
-    <ds:schemaRef ds:uri="http://schemas.microsoft.com/office/2006/documentManagement/types"/>
+    <ds:schemaRef ds:uri="http://schemas.microsoft.com/office/2006/metadata/properties"/>
     <ds:schemaRef ds:uri="http://schemas.microsoft.com/office/infopath/2007/PartnerControls"/>
-    <ds:schemaRef ds:uri="http://purl.org/dc/elements/1.1/"/>
-    <ds:schemaRef ds:uri="http://schemas.microsoft.com/office/2006/metadata/properties"/>
-    <ds:schemaRef ds:uri="http://www.w3.org/XML/1998/namespace"/>
-    <ds:schemaRef ds:uri="http://purl.org/dc/dcmitype/"/>
   </ds:schemaRefs>
 </ds:datastoreItem>
 </file>
@@ -12933,7 +13532,7 @@
 </file>
 
 <file path=customXml/itemProps5.xml><?xml version="1.0" encoding="utf-8"?>
-<ds:datastoreItem xmlns:ds="http://schemas.openxmlformats.org/officeDocument/2006/customXml" ds:itemID="{FAD3F8BB-156B-48C0-9FF1-2D2125244F3B}">
+<ds:datastoreItem xmlns:ds="http://schemas.openxmlformats.org/officeDocument/2006/customXml" ds:itemID="{57BD4D4F-0716-484C-A1E9-C395C9F67606}">
   <ds:schemaRefs>
     <ds:schemaRef ds:uri="http://schemas.openxmlformats.org/officeDocument/2006/bibliography"/>
   </ds:schemaRefs>
